--- a/tests/org.obeonetwork.m2doc.tests/resources-migration/version_3/repetition/bug396/bug396-migrated-expected.docx
+++ b/tests/org.obeonetwork.m2doc.tests/resources-migration/version_3/repetition/bug396/bug396-migrated-expected.docx
@@ -33,7 +33,23 @@
           <w:szCs w:val="24"/>
           <w:lang w:val="fr-FR"/>
         </w:rPr>
-        <w:t>val | Sequence{1, 2}}</w:t>
+        <w:t xml:space="preserve"> </w:t>
+      </w:r>
+      <w:r>
+        <w:rPr>
+          <w:sz w:val="24"/>
+          <w:szCs w:val="24"/>
+          <w:lang w:val="fr-FR"/>
+        </w:rPr>
+        <w:t>val | Sequence{1, 2}</w:t>
+      </w:r>
+      <w:r>
+        <w:rPr>
+          <w:sz w:val="24"/>
+          <w:szCs w:val="24"/>
+          <w:lang w:val="fr-FR"/>
+        </w:rPr>
+        <w:t xml:space="preserve">}</w:t>
       </w:r>
       <w:bookmarkStart w:id="0" w:name="_GoBack"/>
       <w:bookmarkEnd w:id="0"/>
@@ -120,7 +136,14 @@
                 <w:sz w:val="24"/>
                 <w:szCs w:val="24"/>
               </w:rPr>
-              <w:t>val}</w:t>
+              <w:t>val</w:t>
+            </w:r>
+            <w:r>
+              <w:rPr>
+                <w:sz w:val="24"/>
+                <w:szCs w:val="24"/>
+              </w:rPr>
+              <w:t xml:space="preserve">}</w:t>
             </w:r>
           </w:p>
         </w:tc>
@@ -164,7 +187,23 @@
                 <w:szCs w:val="24"/>
                 <w:lang w:val="fr-FR"/>
               </w:rPr>
-              <w:t>v2 | Sequence{4, 5, 6}}</w:t>
+              <w:t xml:space="preserve"> </w:t>
+            </w:r>
+            <w:r>
+              <w:rPr>
+                <w:sz w:val="24"/>
+                <w:szCs w:val="24"/>
+                <w:lang w:val="fr-FR"/>
+              </w:rPr>
+              <w:t>v2 | Sequence{4, 5, 6}</w:t>
+            </w:r>
+            <w:r>
+              <w:rPr>
+                <w:sz w:val="24"/>
+                <w:szCs w:val="24"/>
+                <w:lang w:val="fr-FR"/>
+              </w:rPr>
+              <w:t xml:space="preserve">}</w:t>
             </w:r>
           </w:p>
           <w:tbl>
@@ -253,7 +292,14 @@
                       <w:sz w:val="24"/>
                       <w:szCs w:val="24"/>
                     </w:rPr>
-                    <w:t>val +' ' + v2}</w:t>
+                    <w:t>val +' ' + v2</w:t>
+                  </w:r>
+                  <w:r>
+                    <w:rPr>
+                      <w:sz w:val="24"/>
+                      <w:szCs w:val="24"/>
+                    </w:rPr>
+                    <w:t xml:space="preserve">}</w:t>
                   </w:r>
                   <w:r>
                     <w:rPr>
@@ -384,7 +430,14 @@
           <w:sz w:val="22"/>
           <w:szCs w:val="22"/>
         </w:rPr>
-        <w:t>endfor}</w:t>
+        <w:t>endfor</w:t>
+      </w:r>
+      <w:r>
+        <w:rPr>
+          <w:sz w:val="22"/>
+          <w:szCs w:val="22"/>
+        </w:rPr>
+        <w:t xml:space="preserve">}</w:t>
       </w:r>
     </w:p>
     <w:p>
@@ -424,7 +477,23 @@
           <w:szCs w:val="24"/>
           <w:lang w:val="fr-FR"/>
         </w:rPr>
-        <w:t>val | Sequence{1, 2}}</w:t>
+        <w:t xml:space="preserve"> </w:t>
+      </w:r>
+      <w:r>
+        <w:rPr>
+          <w:sz w:val="24"/>
+          <w:szCs w:val="24"/>
+          <w:lang w:val="fr-FR"/>
+        </w:rPr>
+        <w:t>val | Sequence{1, 2}</w:t>
+      </w:r>
+      <w:r>
+        <w:rPr>
+          <w:sz w:val="24"/>
+          <w:szCs w:val="24"/>
+          <w:lang w:val="fr-FR"/>
+        </w:rPr>
+        <w:t xml:space="preserve">}</w:t>
       </w:r>
     </w:p>
     <w:tbl>
@@ -509,7 +578,14 @@
                 <w:sz w:val="24"/>
                 <w:szCs w:val="24"/>
               </w:rPr>
-              <w:t>val}</w:t>
+              <w:t>val</w:t>
+            </w:r>
+            <w:r>
+              <w:rPr>
+                <w:sz w:val="24"/>
+                <w:szCs w:val="24"/>
+              </w:rPr>
+              <w:t xml:space="preserve">}</w:t>
             </w:r>
           </w:p>
         </w:tc>
@@ -553,7 +629,23 @@
                 <w:szCs w:val="24"/>
                 <w:lang w:val="fr-FR"/>
               </w:rPr>
-              <w:t>v2 | Sequence{4, 5, 6}}</w:t>
+              <w:t xml:space="preserve"> </w:t>
+            </w:r>
+            <w:r>
+              <w:rPr>
+                <w:sz w:val="24"/>
+                <w:szCs w:val="24"/>
+                <w:lang w:val="fr-FR"/>
+              </w:rPr>
+              <w:t>v2 | Sequence{4, 5, 6}</w:t>
+            </w:r>
+            <w:r>
+              <w:rPr>
+                <w:sz w:val="24"/>
+                <w:szCs w:val="24"/>
+                <w:lang w:val="fr-FR"/>
+              </w:rPr>
+              <w:t xml:space="preserve">}</w:t>
             </w:r>
           </w:p>
           <w:tbl>
@@ -642,7 +734,14 @@
                       <w:sz w:val="24"/>
                       <w:szCs w:val="24"/>
                     </w:rPr>
-                    <w:t>val +' ' + v2}</w:t>
+                    <w:t>val +' ' + v2</w:t>
+                  </w:r>
+                  <w:r>
+                    <w:rPr>
+                      <w:sz w:val="24"/>
+                      <w:szCs w:val="24"/>
+                    </w:rPr>
+                    <w:t xml:space="preserve">}</w:t>
                   </w:r>
                   <w:r>
                     <w:rPr>
@@ -789,7 +888,14 @@
           <w:sz w:val="22"/>
           <w:szCs w:val="22"/>
         </w:rPr>
-        <w:t>endfor}</w:t>
+        <w:t>endfor</w:t>
+      </w:r>
+      <w:r>
+        <w:rPr>
+          <w:sz w:val="22"/>
+          <w:szCs w:val="22"/>
+        </w:rPr>
+        <w:t xml:space="preserve">}</w:t>
       </w:r>
     </w:p>
     <w:p/>
